--- a/13052019SuPyaeNaing.docx
+++ b/13052019SuPyaeNaing.docx
@@ -707,8 +707,6 @@
               </w:rPr>
               <w:t>Done</w:t>
             </w:r>
-            <w:bookmarkStart w:id="0" w:name="_GoBack"/>
-            <w:bookmarkEnd w:id="0"/>
           </w:p>
         </w:tc>
         <w:tc>
@@ -789,6 +787,14 @@
                 <w:bCs/>
               </w:rPr>
             </w:pPr>
+            <w:r>
+              <w:rPr>
+                <w:rFonts w:ascii="Arial" w:hAnsi="Arial" w:cs="Arial"/>
+                <w:b/>
+                <w:bCs/>
+              </w:rPr>
+              <w:t>15-5-2019</w:t>
+            </w:r>
           </w:p>
         </w:tc>
         <w:tc>
@@ -810,6 +816,68 @@
                 <w:bCs/>
               </w:rPr>
             </w:pPr>
+            <w:r>
+              <w:rPr>
+                <w:rFonts w:ascii="Arial" w:hAnsi="Arial" w:cs="Arial"/>
+                <w:b/>
+                <w:bCs/>
+              </w:rPr>
+              <w:t>(1)Java assignment(index value generation)</w:t>
+            </w:r>
+          </w:p>
+          <w:p>
+            <w:pPr>
+              <w:spacing w:after="0" w:line="240" w:lineRule="auto"/>
+              <w:rPr>
+                <w:rFonts w:ascii="Arial" w:hAnsi="Arial" w:cs="Arial"/>
+                <w:b/>
+                <w:bCs/>
+              </w:rPr>
+            </w:pPr>
+            <w:r>
+              <w:rPr>
+                <w:rFonts w:ascii="Arial" w:hAnsi="Arial" w:cs="Arial"/>
+                <w:b/>
+                <w:bCs/>
+              </w:rPr>
+              <w:t>(2)Code review</w:t>
+            </w:r>
+          </w:p>
+          <w:p>
+            <w:pPr>
+              <w:spacing w:after="0" w:line="240" w:lineRule="auto"/>
+              <w:rPr>
+                <w:rFonts w:ascii="Arial" w:hAnsi="Arial" w:cs="Arial"/>
+                <w:b/>
+                <w:bCs/>
+              </w:rPr>
+            </w:pPr>
+            <w:r>
+              <w:rPr>
+                <w:rFonts w:ascii="Arial" w:hAnsi="Arial" w:cs="Arial"/>
+                <w:b/>
+                <w:bCs/>
+              </w:rPr>
+              <w:t>(3)Hashing lecture</w:t>
+            </w:r>
+          </w:p>
+          <w:p>
+            <w:pPr>
+              <w:spacing w:after="0" w:line="240" w:lineRule="auto"/>
+              <w:rPr>
+                <w:rFonts w:ascii="Arial" w:hAnsi="Arial" w:cs="Arial"/>
+                <w:b/>
+                <w:bCs/>
+              </w:rPr>
+            </w:pPr>
+            <w:r>
+              <w:rPr>
+                <w:rFonts w:ascii="Arial" w:hAnsi="Arial" w:cs="Arial"/>
+                <w:b/>
+                <w:bCs/>
+              </w:rPr>
+              <w:t>(4)Team meeting</w:t>
+            </w:r>
           </w:p>
         </w:tc>
         <w:tc>
@@ -832,6 +900,16 @@
                 <w:bCs/>
               </w:rPr>
             </w:pPr>
+            <w:r>
+              <w:rPr>
+                <w:rFonts w:ascii="Arial" w:hAnsi="Arial" w:cs="Arial"/>
+                <w:b/>
+                <w:bCs/>
+              </w:rPr>
+              <w:t>Done</w:t>
+            </w:r>
+            <w:bookmarkStart w:id="0" w:name="_GoBack"/>
+            <w:bookmarkEnd w:id="0"/>
           </w:p>
         </w:tc>
         <w:tc>

--- a/13052019SuPyaeNaing.docx
+++ b/13052019SuPyaeNaing.docx
@@ -170,11 +170,11 @@
         <w:tblLook w:val="04A0" w:firstRow="1" w:lastRow="0" w:firstColumn="1" w:lastColumn="0" w:noHBand="0" w:noVBand="1"/>
       </w:tblPr>
       <w:tblGrid>
-        <w:gridCol w:w="704"/>
-        <w:gridCol w:w="1422"/>
-        <w:gridCol w:w="3362"/>
-        <w:gridCol w:w="2693"/>
-        <w:gridCol w:w="1395"/>
+        <w:gridCol w:w="702"/>
+        <w:gridCol w:w="1414"/>
+        <w:gridCol w:w="3389"/>
+        <w:gridCol w:w="2678"/>
+        <w:gridCol w:w="1393"/>
       </w:tblGrid>
       <w:tr>
         <w:trPr>
@@ -908,8 +908,6 @@
               </w:rPr>
               <w:t>Done</w:t>
             </w:r>
-            <w:bookmarkStart w:id="0" w:name="_GoBack"/>
-            <w:bookmarkEnd w:id="0"/>
           </w:p>
         </w:tc>
         <w:tc>
@@ -990,6 +988,14 @@
                 <w:bCs/>
               </w:rPr>
             </w:pPr>
+            <w:r>
+              <w:rPr>
+                <w:rFonts w:ascii="Arial" w:hAnsi="Arial" w:cs="Arial"/>
+                <w:b/>
+                <w:bCs/>
+              </w:rPr>
+              <w:t>16-5-2019</w:t>
+            </w:r>
           </w:p>
         </w:tc>
         <w:tc>
@@ -1011,6 +1017,88 @@
                 <w:bCs/>
               </w:rPr>
             </w:pPr>
+            <w:r>
+              <w:rPr>
+                <w:rFonts w:ascii="Arial" w:hAnsi="Arial" w:cs="Arial"/>
+                <w:b/>
+                <w:bCs/>
+              </w:rPr>
+              <w:t xml:space="preserve">(1)Java assignment(Modified </w:t>
+            </w:r>
+          </w:p>
+          <w:p>
+            <w:pPr>
+              <w:spacing w:after="0" w:line="240" w:lineRule="auto"/>
+              <w:rPr>
+                <w:rFonts w:ascii="Arial" w:hAnsi="Arial" w:cs="Arial"/>
+                <w:b/>
+                <w:bCs/>
+              </w:rPr>
+            </w:pPr>
+            <w:r>
+              <w:rPr>
+                <w:rFonts w:ascii="Arial" w:hAnsi="Arial" w:cs="Arial"/>
+                <w:b/>
+                <w:bCs/>
+              </w:rPr>
+              <w:t>Generate index value)</w:t>
+            </w:r>
+          </w:p>
+          <w:p>
+            <w:pPr>
+              <w:spacing w:after="0" w:line="240" w:lineRule="auto"/>
+              <w:rPr>
+                <w:rFonts w:ascii="Arial" w:hAnsi="Arial" w:cs="Arial"/>
+                <w:b/>
+                <w:bCs/>
+              </w:rPr>
+            </w:pPr>
+            <w:r>
+              <w:rPr>
+                <w:rFonts w:ascii="Arial" w:hAnsi="Arial" w:cs="Arial"/>
+                <w:b/>
+                <w:bCs/>
+              </w:rPr>
+              <w:t>(2)Bizleap SNDTeam meeting</w:t>
+            </w:r>
+          </w:p>
+          <w:p>
+            <w:pPr>
+              <w:spacing w:after="0" w:line="240" w:lineRule="auto"/>
+              <w:rPr>
+                <w:rFonts w:ascii="Arial" w:hAnsi="Arial" w:cs="Arial"/>
+                <w:b/>
+                <w:bCs/>
+              </w:rPr>
+            </w:pPr>
+            <w:r>
+              <w:rPr>
+                <w:rFonts w:ascii="Arial" w:hAnsi="Arial" w:cs="Arial"/>
+                <w:b/>
+                <w:bCs/>
+              </w:rPr>
+              <w:t>(3)Code review</w:t>
+            </w:r>
+          </w:p>
+          <w:p>
+            <w:pPr>
+              <w:spacing w:after="0" w:line="240" w:lineRule="auto"/>
+              <w:rPr>
+                <w:rFonts w:ascii="Arial" w:hAnsi="Arial" w:cs="Arial"/>
+                <w:b/>
+                <w:bCs/>
+              </w:rPr>
+            </w:pPr>
+            <w:r>
+              <w:rPr>
+                <w:rFonts w:ascii="Arial" w:hAnsi="Arial" w:cs="Arial"/>
+                <w:b/>
+                <w:bCs/>
+              </w:rPr>
+              <w:t>(4)English lecture</w:t>
+            </w:r>
+            <w:bookmarkStart w:id="0" w:name="_GoBack"/>
+            <w:bookmarkEnd w:id="0"/>
           </w:p>
         </w:tc>
         <w:tc>
@@ -1033,6 +1121,14 @@
                 <w:bCs/>
               </w:rPr>
             </w:pPr>
+            <w:r>
+              <w:rPr>
+                <w:rFonts w:ascii="Arial" w:hAnsi="Arial" w:cs="Arial"/>
+                <w:b/>
+                <w:bCs/>
+              </w:rPr>
+              <w:t>Done</w:t>
+            </w:r>
           </w:p>
         </w:tc>
         <w:tc>
@@ -1113,7 +1209,6 @@
           <w:sz w:val="28"/>
           <w:szCs w:val="28"/>
         </w:rPr>
-        <w:lastRenderedPageBreak/>
         <w:t xml:space="preserve">Supervisor’s Comment </w:t>
       </w:r>
     </w:p>

--- a/13052019SuPyaeNaing.docx
+++ b/13052019SuPyaeNaing.docx
@@ -1097,6 +1097,473 @@
               </w:rPr>
               <w:t>(4)English lecture</w:t>
             </w:r>
+          </w:p>
+        </w:tc>
+        <w:tc>
+          <w:tcPr>
+            <w:tcW w:w="3069" w:type="dxa"/>
+            <w:tcBorders>
+              <w:top w:val="single" w:sz="4" w:space="0" w:color="auto"/>
+              <w:left w:val="single" w:sz="4" w:space="0" w:color="auto"/>
+              <w:bottom w:val="single" w:sz="4" w:space="0" w:color="auto"/>
+              <w:right w:val="single" w:sz="4" w:space="0" w:color="auto"/>
+            </w:tcBorders>
+          </w:tcPr>
+          <w:p>
+            <w:pPr>
+              <w:spacing w:after="0" w:line="240" w:lineRule="auto"/>
+              <w:jc w:val="center"/>
+              <w:rPr>
+                <w:rFonts w:ascii="Arial" w:hAnsi="Arial" w:cs="Arial"/>
+                <w:b/>
+                <w:bCs/>
+              </w:rPr>
+            </w:pPr>
+            <w:r>
+              <w:rPr>
+                <w:rFonts w:ascii="Arial" w:hAnsi="Arial" w:cs="Arial"/>
+                <w:b/>
+                <w:bCs/>
+              </w:rPr>
+              <w:t>Done</w:t>
+            </w:r>
+          </w:p>
+        </w:tc>
+        <w:tc>
+          <w:tcPr>
+            <w:tcW w:w="1448" w:type="dxa"/>
+            <w:tcBorders>
+              <w:top w:val="single" w:sz="4" w:space="0" w:color="auto"/>
+              <w:left w:val="single" w:sz="4" w:space="0" w:color="auto"/>
+              <w:bottom w:val="single" w:sz="4" w:space="0" w:color="auto"/>
+              <w:right w:val="single" w:sz="4" w:space="0" w:color="auto"/>
+            </w:tcBorders>
+          </w:tcPr>
+          <w:p>
+            <w:pPr>
+              <w:spacing w:after="0" w:line="240" w:lineRule="auto"/>
+              <w:jc w:val="center"/>
+              <w:rPr>
+                <w:rFonts w:ascii="Arial" w:hAnsi="Arial" w:cs="Arial"/>
+                <w:b/>
+                <w:bCs/>
+              </w:rPr>
+            </w:pPr>
+          </w:p>
+        </w:tc>
+      </w:tr>
+      <w:tr>
+        <w:trPr>
+          <w:trHeight w:val="849"/>
+        </w:trPr>
+        <w:tc>
+          <w:tcPr>
+            <w:tcW w:w="760" w:type="dxa"/>
+            <w:tcBorders>
+              <w:top w:val="single" w:sz="4" w:space="0" w:color="auto"/>
+              <w:left w:val="single" w:sz="4" w:space="0" w:color="auto"/>
+              <w:bottom w:val="single" w:sz="4" w:space="0" w:color="auto"/>
+              <w:right w:val="single" w:sz="4" w:space="0" w:color="auto"/>
+            </w:tcBorders>
+          </w:tcPr>
+          <w:p>
+            <w:pPr>
+              <w:spacing w:after="0" w:line="240" w:lineRule="auto"/>
+              <w:jc w:val="center"/>
+              <w:rPr>
+                <w:rFonts w:ascii="Arial" w:hAnsi="Arial" w:cs="Arial"/>
+                <w:b/>
+                <w:bCs/>
+              </w:rPr>
+            </w:pPr>
+            <w:r>
+              <w:rPr>
+                <w:rFonts w:ascii="Arial" w:hAnsi="Arial" w:cs="Arial"/>
+                <w:b/>
+                <w:bCs/>
+              </w:rPr>
+              <w:t>5</w:t>
+            </w:r>
+          </w:p>
+        </w:tc>
+        <w:tc>
+          <w:tcPr>
+            <w:tcW w:w="1645" w:type="dxa"/>
+            <w:tcBorders>
+              <w:top w:val="single" w:sz="4" w:space="0" w:color="auto"/>
+              <w:left w:val="single" w:sz="4" w:space="0" w:color="auto"/>
+              <w:bottom w:val="single" w:sz="4" w:space="0" w:color="auto"/>
+              <w:right w:val="single" w:sz="4" w:space="0" w:color="auto"/>
+            </w:tcBorders>
+          </w:tcPr>
+          <w:p>
+            <w:pPr>
+              <w:spacing w:after="0" w:line="240" w:lineRule="auto"/>
+              <w:jc w:val="center"/>
+              <w:rPr>
+                <w:rFonts w:ascii="Arial" w:hAnsi="Arial" w:cs="Arial"/>
+                <w:b/>
+                <w:bCs/>
+              </w:rPr>
+            </w:pPr>
+            <w:r>
+              <w:rPr>
+                <w:rFonts w:ascii="Arial" w:hAnsi="Arial" w:cs="Arial"/>
+                <w:b/>
+                <w:bCs/>
+              </w:rPr>
+              <w:t>17-5-2019</w:t>
+            </w:r>
+          </w:p>
+        </w:tc>
+        <w:tc>
+          <w:tcPr>
+            <w:tcW w:w="3721" w:type="dxa"/>
+            <w:tcBorders>
+              <w:top w:val="single" w:sz="4" w:space="0" w:color="auto"/>
+              <w:left w:val="single" w:sz="4" w:space="0" w:color="auto"/>
+              <w:bottom w:val="single" w:sz="4" w:space="0" w:color="auto"/>
+              <w:right w:val="single" w:sz="4" w:space="0" w:color="auto"/>
+            </w:tcBorders>
+          </w:tcPr>
+          <w:p>
+            <w:pPr>
+              <w:spacing w:after="0" w:line="240" w:lineRule="auto"/>
+              <w:rPr>
+                <w:rFonts w:ascii="Arial" w:hAnsi="Arial" w:cs="Arial"/>
+                <w:b/>
+                <w:bCs/>
+              </w:rPr>
+            </w:pPr>
+            <w:r>
+              <w:rPr>
+                <w:rFonts w:ascii="Arial" w:hAnsi="Arial" w:cs="Arial"/>
+                <w:b/>
+                <w:bCs/>
+              </w:rPr>
+              <w:t>(1)Java assignment(Custom Hash Map)</w:t>
+            </w:r>
+          </w:p>
+          <w:p>
+            <w:pPr>
+              <w:spacing w:after="0" w:line="240" w:lineRule="auto"/>
+              <w:rPr>
+                <w:rFonts w:ascii="Arial" w:hAnsi="Arial" w:cs="Arial"/>
+                <w:b/>
+                <w:bCs/>
+              </w:rPr>
+            </w:pPr>
+            <w:r>
+              <w:rPr>
+                <w:rFonts w:ascii="Arial" w:hAnsi="Arial" w:cs="Arial"/>
+                <w:b/>
+                <w:bCs/>
+              </w:rPr>
+              <w:t>(2)Code review</w:t>
+            </w:r>
+          </w:p>
+          <w:p>
+            <w:pPr>
+              <w:spacing w:after="0" w:line="240" w:lineRule="auto"/>
+              <w:rPr>
+                <w:rFonts w:ascii="Arial" w:hAnsi="Arial" w:cs="Arial"/>
+                <w:b/>
+                <w:bCs/>
+              </w:rPr>
+            </w:pPr>
+            <w:r>
+              <w:rPr>
+                <w:rFonts w:ascii="Arial" w:hAnsi="Arial" w:cs="Arial"/>
+                <w:b/>
+                <w:bCs/>
+              </w:rPr>
+              <w:t>(3)SND team meeting</w:t>
+            </w:r>
+          </w:p>
+        </w:tc>
+        <w:tc>
+          <w:tcPr>
+            <w:tcW w:w="3069" w:type="dxa"/>
+            <w:tcBorders>
+              <w:top w:val="single" w:sz="4" w:space="0" w:color="auto"/>
+              <w:left w:val="single" w:sz="4" w:space="0" w:color="auto"/>
+              <w:bottom w:val="single" w:sz="4" w:space="0" w:color="auto"/>
+              <w:right w:val="single" w:sz="4" w:space="0" w:color="auto"/>
+            </w:tcBorders>
+          </w:tcPr>
+          <w:p>
+            <w:pPr>
+              <w:spacing w:after="0" w:line="240" w:lineRule="auto"/>
+              <w:jc w:val="center"/>
+              <w:rPr>
+                <w:rFonts w:ascii="Arial" w:hAnsi="Arial" w:cs="Arial"/>
+                <w:b/>
+                <w:bCs/>
+              </w:rPr>
+            </w:pPr>
+            <w:r>
+              <w:rPr>
+                <w:rFonts w:ascii="Arial" w:hAnsi="Arial" w:cs="Arial"/>
+                <w:b/>
+                <w:bCs/>
+              </w:rPr>
+              <w:t>Done</w:t>
+            </w:r>
+          </w:p>
+        </w:tc>
+        <w:tc>
+          <w:tcPr>
+            <w:tcW w:w="1448" w:type="dxa"/>
+            <w:tcBorders>
+              <w:top w:val="single" w:sz="4" w:space="0" w:color="auto"/>
+              <w:left w:val="single" w:sz="4" w:space="0" w:color="auto"/>
+              <w:bottom w:val="single" w:sz="4" w:space="0" w:color="auto"/>
+              <w:right w:val="single" w:sz="4" w:space="0" w:color="auto"/>
+            </w:tcBorders>
+          </w:tcPr>
+          <w:p>
+            <w:pPr>
+              <w:spacing w:after="0" w:line="240" w:lineRule="auto"/>
+              <w:jc w:val="center"/>
+              <w:rPr>
+                <w:rFonts w:ascii="Arial" w:hAnsi="Arial" w:cs="Arial"/>
+                <w:b/>
+                <w:bCs/>
+              </w:rPr>
+            </w:pPr>
+          </w:p>
+        </w:tc>
+      </w:tr>
+      <w:tr>
+        <w:trPr>
+          <w:trHeight w:val="849"/>
+        </w:trPr>
+        <w:tc>
+          <w:tcPr>
+            <w:tcW w:w="760" w:type="dxa"/>
+            <w:tcBorders>
+              <w:top w:val="single" w:sz="4" w:space="0" w:color="auto"/>
+              <w:left w:val="single" w:sz="4" w:space="0" w:color="auto"/>
+              <w:bottom w:val="single" w:sz="4" w:space="0" w:color="auto"/>
+              <w:right w:val="single" w:sz="4" w:space="0" w:color="auto"/>
+            </w:tcBorders>
+          </w:tcPr>
+          <w:p>
+            <w:pPr>
+              <w:spacing w:after="0" w:line="240" w:lineRule="auto"/>
+              <w:jc w:val="center"/>
+              <w:rPr>
+                <w:rFonts w:ascii="Arial" w:hAnsi="Arial" w:cs="Arial"/>
+                <w:b/>
+                <w:bCs/>
+              </w:rPr>
+            </w:pPr>
+            <w:r>
+              <w:rPr>
+                <w:rFonts w:ascii="Arial" w:hAnsi="Arial" w:cs="Arial"/>
+                <w:b/>
+                <w:bCs/>
+              </w:rPr>
+              <w:lastRenderedPageBreak/>
+              <w:t>6</w:t>
+            </w:r>
+          </w:p>
+        </w:tc>
+        <w:tc>
+          <w:tcPr>
+            <w:tcW w:w="1645" w:type="dxa"/>
+            <w:tcBorders>
+              <w:top w:val="single" w:sz="4" w:space="0" w:color="auto"/>
+              <w:left w:val="single" w:sz="4" w:space="0" w:color="auto"/>
+              <w:bottom w:val="single" w:sz="4" w:space="0" w:color="auto"/>
+              <w:right w:val="single" w:sz="4" w:space="0" w:color="auto"/>
+            </w:tcBorders>
+          </w:tcPr>
+          <w:p>
+            <w:pPr>
+              <w:spacing w:after="0" w:line="240" w:lineRule="auto"/>
+              <w:jc w:val="center"/>
+              <w:rPr>
+                <w:rFonts w:ascii="Arial" w:hAnsi="Arial" w:cs="Arial"/>
+                <w:b/>
+                <w:bCs/>
+              </w:rPr>
+            </w:pPr>
+            <w:r>
+              <w:rPr>
+                <w:rFonts w:ascii="Arial" w:hAnsi="Arial" w:cs="Arial"/>
+                <w:b/>
+                <w:bCs/>
+              </w:rPr>
+              <w:t>18-5-2019</w:t>
+            </w:r>
+          </w:p>
+        </w:tc>
+        <w:tc>
+          <w:tcPr>
+            <w:tcW w:w="3721" w:type="dxa"/>
+            <w:tcBorders>
+              <w:top w:val="single" w:sz="4" w:space="0" w:color="auto"/>
+              <w:left w:val="single" w:sz="4" w:space="0" w:color="auto"/>
+              <w:bottom w:val="single" w:sz="4" w:space="0" w:color="auto"/>
+              <w:right w:val="single" w:sz="4" w:space="0" w:color="auto"/>
+            </w:tcBorders>
+          </w:tcPr>
+          <w:p>
+            <w:pPr>
+              <w:spacing w:after="0" w:line="240" w:lineRule="auto"/>
+              <w:rPr>
+                <w:rFonts w:ascii="Arial" w:hAnsi="Arial" w:cs="Arial"/>
+                <w:b/>
+                <w:bCs/>
+              </w:rPr>
+            </w:pPr>
+            <w:r>
+              <w:rPr>
+                <w:rFonts w:ascii="Arial" w:hAnsi="Arial" w:cs="Arial"/>
+                <w:b/>
+                <w:bCs/>
+              </w:rPr>
+              <w:t>Holiday</w:t>
+            </w:r>
+          </w:p>
+        </w:tc>
+        <w:tc>
+          <w:tcPr>
+            <w:tcW w:w="3069" w:type="dxa"/>
+            <w:tcBorders>
+              <w:top w:val="single" w:sz="4" w:space="0" w:color="auto"/>
+              <w:left w:val="single" w:sz="4" w:space="0" w:color="auto"/>
+              <w:bottom w:val="single" w:sz="4" w:space="0" w:color="auto"/>
+              <w:right w:val="single" w:sz="4" w:space="0" w:color="auto"/>
+            </w:tcBorders>
+          </w:tcPr>
+          <w:p>
+            <w:pPr>
+              <w:spacing w:after="0" w:line="240" w:lineRule="auto"/>
+              <w:jc w:val="center"/>
+              <w:rPr>
+                <w:rFonts w:ascii="Arial" w:hAnsi="Arial" w:cs="Arial"/>
+                <w:b/>
+                <w:bCs/>
+              </w:rPr>
+            </w:pPr>
+          </w:p>
+        </w:tc>
+        <w:tc>
+          <w:tcPr>
+            <w:tcW w:w="1448" w:type="dxa"/>
+            <w:tcBorders>
+              <w:top w:val="single" w:sz="4" w:space="0" w:color="auto"/>
+              <w:left w:val="single" w:sz="4" w:space="0" w:color="auto"/>
+              <w:bottom w:val="single" w:sz="4" w:space="0" w:color="auto"/>
+              <w:right w:val="single" w:sz="4" w:space="0" w:color="auto"/>
+            </w:tcBorders>
+          </w:tcPr>
+          <w:p>
+            <w:pPr>
+              <w:spacing w:after="0" w:line="240" w:lineRule="auto"/>
+              <w:jc w:val="center"/>
+              <w:rPr>
+                <w:rFonts w:ascii="Arial" w:hAnsi="Arial" w:cs="Arial"/>
+                <w:b/>
+                <w:bCs/>
+              </w:rPr>
+            </w:pPr>
+          </w:p>
+        </w:tc>
+      </w:tr>
+      <w:tr>
+        <w:trPr>
+          <w:trHeight w:val="849"/>
+        </w:trPr>
+        <w:tc>
+          <w:tcPr>
+            <w:tcW w:w="760" w:type="dxa"/>
+            <w:tcBorders>
+              <w:top w:val="single" w:sz="4" w:space="0" w:color="auto"/>
+              <w:left w:val="single" w:sz="4" w:space="0" w:color="auto"/>
+              <w:bottom w:val="single" w:sz="4" w:space="0" w:color="auto"/>
+              <w:right w:val="single" w:sz="4" w:space="0" w:color="auto"/>
+            </w:tcBorders>
+          </w:tcPr>
+          <w:p>
+            <w:pPr>
+              <w:spacing w:after="0" w:line="240" w:lineRule="auto"/>
+              <w:jc w:val="center"/>
+              <w:rPr>
+                <w:rFonts w:ascii="Arial" w:hAnsi="Arial" w:cs="Arial"/>
+                <w:b/>
+                <w:bCs/>
+              </w:rPr>
+            </w:pPr>
+            <w:r>
+              <w:rPr>
+                <w:rFonts w:ascii="Arial" w:hAnsi="Arial" w:cs="Arial"/>
+                <w:b/>
+                <w:bCs/>
+              </w:rPr>
+              <w:t>7</w:t>
+            </w:r>
+          </w:p>
+        </w:tc>
+        <w:tc>
+          <w:tcPr>
+            <w:tcW w:w="1645" w:type="dxa"/>
+            <w:tcBorders>
+              <w:top w:val="single" w:sz="4" w:space="0" w:color="auto"/>
+              <w:left w:val="single" w:sz="4" w:space="0" w:color="auto"/>
+              <w:bottom w:val="single" w:sz="4" w:space="0" w:color="auto"/>
+              <w:right w:val="single" w:sz="4" w:space="0" w:color="auto"/>
+            </w:tcBorders>
+          </w:tcPr>
+          <w:p>
+            <w:pPr>
+              <w:spacing w:after="0" w:line="240" w:lineRule="auto"/>
+              <w:jc w:val="center"/>
+              <w:rPr>
+                <w:rFonts w:ascii="Arial" w:hAnsi="Arial" w:cs="Arial"/>
+                <w:b/>
+                <w:bCs/>
+              </w:rPr>
+            </w:pPr>
+            <w:r>
+              <w:rPr>
+                <w:rFonts w:ascii="Arial" w:hAnsi="Arial" w:cs="Arial"/>
+                <w:b/>
+                <w:bCs/>
+              </w:rPr>
+              <w:t>19-5-2019</w:t>
+            </w:r>
+          </w:p>
+        </w:tc>
+        <w:tc>
+          <w:tcPr>
+            <w:tcW w:w="3721" w:type="dxa"/>
+            <w:tcBorders>
+              <w:top w:val="single" w:sz="4" w:space="0" w:color="auto"/>
+              <w:left w:val="single" w:sz="4" w:space="0" w:color="auto"/>
+              <w:bottom w:val="single" w:sz="4" w:space="0" w:color="auto"/>
+              <w:right w:val="single" w:sz="4" w:space="0" w:color="auto"/>
+            </w:tcBorders>
+          </w:tcPr>
+          <w:p>
+            <w:pPr>
+              <w:spacing w:after="0" w:line="240" w:lineRule="auto"/>
+              <w:rPr>
+                <w:rFonts w:ascii="Arial" w:hAnsi="Arial" w:cs="Arial"/>
+                <w:b/>
+                <w:bCs/>
+              </w:rPr>
+            </w:pPr>
+            <w:r>
+              <w:rPr>
+                <w:rFonts w:ascii="Arial" w:hAnsi="Arial" w:cs="Arial"/>
+                <w:b/>
+                <w:bCs/>
+              </w:rPr>
+              <w:t>Holiday</w:t>
+            </w:r>
             <w:bookmarkStart w:id="0" w:name="_GoBack"/>
             <w:bookmarkEnd w:id="0"/>
           </w:p>
@@ -1121,14 +1588,6 @@
                 <w:bCs/>
               </w:rPr>
             </w:pPr>
-            <w:r>
-              <w:rPr>
-                <w:rFonts w:ascii="Arial" w:hAnsi="Arial" w:cs="Arial"/>
-                <w:b/>
-                <w:bCs/>
-              </w:rPr>
-              <w:t>Done</w:t>
-            </w:r>
           </w:p>
         </w:tc>
         <w:tc>
